--- a/ЛОАВИЗ_2.docx
+++ b/ЛОАВИЗ_2.docx
@@ -8,7 +8,7 @@
           <w:noProof/>
         </w:rPr>
         <w:drawing>
-          <wp:inline distT="0" distB="0" distL="0" distR="0" wp14:anchorId="15961BCC" wp14:editId="3FA9ED59">
+          <wp:inline distT="0" distB="0" distL="0" distR="0" wp14:anchorId="15961BCC" wp14:editId="57EBA156">
             <wp:extent cx="5486400" cy="3200400"/>
             <wp:effectExtent l="0" t="0" r="0" b="0"/>
             <wp:docPr id="1" name="Диаграмма 1"/>
